--- a/kr/250541_Бобрик_ВЮ_КР_ИиУВМ.docx
+++ b/kr/250541_Бобрик_ВЮ_КР_ИиУВМ.docx
@@ -1232,6 +1232,13 @@
                 <w:szCs w:val="28"/>
               </w:rPr>
             </w:pPr>
+            <w:r>
+              <w:rPr>
+                <w:sz w:val="28"/>
+                <w:szCs w:val="28"/>
+              </w:rPr>
+              <w:t>6</w:t>
+            </w:r>
           </w:p>
         </w:tc>
       </w:tr>
@@ -1303,8 +1310,16 @@
               <w:rPr>
                 <w:sz w:val="28"/>
                 <w:szCs w:val="28"/>
+                <w:lang w:val="en-US"/>
               </w:rPr>
             </w:pPr>
+            <w:r>
+              <w:rPr>
+                <w:sz w:val="28"/>
+                <w:szCs w:val="28"/>
+              </w:rPr>
+              <w:t>20</w:t>
+            </w:r>
           </w:p>
         </w:tc>
       </w:tr>
@@ -1362,8 +1377,19 @@
               <w:rPr>
                 <w:sz w:val="28"/>
                 <w:szCs w:val="28"/>
+                <w:lang w:val="en-US"/>
               </w:rPr>
             </w:pPr>
+            <w:r>
+              <w:rPr>
+                <w:sz w:val="28"/>
+                <w:szCs w:val="28"/>
+                <w:lang w:val="en-US"/>
+              </w:rPr>
+              <w:t>24</w:t>
+            </w:r>
+            <w:bookmarkStart w:id="1" w:name="_GoBack"/>
+            <w:bookmarkEnd w:id="1"/>
           </w:p>
         </w:tc>
       </w:tr>
@@ -5470,12 +5496,7 @@
         <w:t xml:space="preserve">мов данных, переход к виртуализации и облачным вычислениям, повышение требований к доступности и безопасности информации. Грамотный выбор уровня RAID и архитектуры хранения позволяет не только повысить эффективность работы конкретной системы, но и обеспечить устойчивость всей инфраструктуры </w:t>
       </w:r>
       <w:r>
-        <w:t>с возможностью дальнейшего расширения системы по необ</w:t>
-      </w:r>
-      <w:bookmarkStart w:id="1" w:name="_GoBack"/>
-      <w:bookmarkEnd w:id="1"/>
-      <w:r>
-        <w:t>ходимости</w:t>
+        <w:t>с возможностью дальнейшего расширения системы по необходимости</w:t>
       </w:r>
     </w:p>
     <w:sectPr>
@@ -5540,7 +5561,7 @@
           <w:rPr>
             <w:noProof/>
           </w:rPr>
-          <w:t>6</w:t>
+          <w:t>21</w:t>
         </w:r>
         <w:r>
           <w:fldChar w:fldCharType="end"/>
@@ -9556,7 +9577,7 @@
 </file>
 
 <file path=customXml/itemProps1.xml><?xml version="1.0" encoding="utf-8"?>
-<ds:datastoreItem xmlns:ds="http://schemas.openxmlformats.org/officeDocument/2006/customXml" ds:itemID="{2B90EE1F-2042-42E5-970B-0425758CA09B}">
+<ds:datastoreItem xmlns:ds="http://schemas.openxmlformats.org/officeDocument/2006/customXml" ds:itemID="{6FC9838D-4E68-490B-B649-C345AAEEBE4A}">
   <ds:schemaRefs>
     <ds:schemaRef ds:uri="http://schemas.openxmlformats.org/officeDocument/2006/bibliography"/>
   </ds:schemaRefs>

--- a/kr/250541_Бобрик_ВЮ_КР_ИиУВМ.docx
+++ b/kr/250541_Бобрик_ВЮ_КР_ИиУВМ.docx
@@ -606,7 +606,15 @@
                 <w:szCs w:val="22"/>
                 <w:lang w:eastAsia="ru-RU"/>
               </w:rPr>
-              <w:t>Бобрик В.Ю.</w:t>
+              <w:t xml:space="preserve">В.Ю. </w:t>
+            </w:r>
+            <w:r>
+              <w:rPr>
+                <w:rFonts w:eastAsia="Times New Roman"/>
+                <w:szCs w:val="22"/>
+                <w:lang w:eastAsia="ru-RU"/>
+              </w:rPr>
+              <w:t>Бобрик</w:t>
             </w:r>
           </w:p>
         </w:tc>
@@ -813,6 +821,7 @@
                 <w:lang w:eastAsia="ru-RU"/>
               </w:rPr>
             </w:pPr>
+            <w:bookmarkStart w:id="1" w:name="_GoBack" w:colFirst="2" w:colLast="2"/>
             <w:r>
               <w:rPr>
                 <w:rFonts w:eastAsia="Times New Roman"/>
@@ -879,25 +888,12 @@
                 <w:rFonts w:eastAsia="Times New Roman"/>
                 <w:lang w:eastAsia="ru-RU"/>
               </w:rPr>
-              <w:t>Куприянова Д</w:t>
-            </w:r>
-            <w:r>
-              <w:rPr>
-                <w:rFonts w:eastAsia="Times New Roman"/>
-                <w:lang w:eastAsia="ru-RU"/>
-              </w:rPr>
-              <w:t>.</w:t>
-            </w:r>
-            <w:r>
-              <w:rPr>
-                <w:rFonts w:eastAsia="Times New Roman"/>
-                <w:lang w:eastAsia="ru-RU"/>
-              </w:rPr>
-              <w:t>В.</w:t>
+              <w:t>Д.В. Куприянова</w:t>
             </w:r>
           </w:p>
         </w:tc>
       </w:tr>
+      <w:bookmarkEnd w:id="1"/>
     </w:tbl>
     <w:p>
       <w:pPr>
@@ -1388,8 +1384,6 @@
               </w:rPr>
               <w:t>24</w:t>
             </w:r>
-            <w:bookmarkStart w:id="1" w:name="_GoBack"/>
-            <w:bookmarkEnd w:id="1"/>
           </w:p>
         </w:tc>
       </w:tr>
@@ -9577,7 +9571,7 @@
 </file>
 
 <file path=customXml/itemProps1.xml><?xml version="1.0" encoding="utf-8"?>
-<ds:datastoreItem xmlns:ds="http://schemas.openxmlformats.org/officeDocument/2006/customXml" ds:itemID="{6FC9838D-4E68-490B-B649-C345AAEEBE4A}">
+<ds:datastoreItem xmlns:ds="http://schemas.openxmlformats.org/officeDocument/2006/customXml" ds:itemID="{4C4AED34-047C-4F4E-9AF1-48C444779755}">
   <ds:schemaRefs>
     <ds:schemaRef ds:uri="http://schemas.openxmlformats.org/officeDocument/2006/bibliography"/>
   </ds:schemaRefs>
